--- a/docs/scss.docx
+++ b/docs/scss.docx
@@ -22,7 +22,18 @@
           <w:szCs w:val="72"/>
           <w:lang w:val="en-US"/>
         </w:rPr>
-        <w:t xml:space="preserve">SCSS </w:t>
+        <w:t>SCSS</w:t>
+      </w:r>
+      <w:r>
+        <w:rPr>
+          <w:rFonts w:ascii="Arial Rounded MT Bold" w:hAnsi="Arial Rounded MT Bold"/>
+          <w:b/>
+          <w:bCs/>
+          <w:sz w:val="72"/>
+          <w:szCs w:val="72"/>
+          <w:lang w:val="ru-RU"/>
+        </w:rPr>
+        <w:t xml:space="preserve"> </w:t>
       </w:r>
       <w:r>
         <w:rPr>
@@ -1693,12 +1704,13 @@
     <w:tbl>
       <w:tblPr>
         <w:tblStyle w:val="a4"/>
-        <w:tblW w:w="11457" w:type="dxa"/>
+        <w:tblW w:w="13583" w:type="dxa"/>
         <w:tblInd w:w="-1139" w:type="dxa"/>
         <w:tblLook w:val="04A0" w:firstRow="1" w:lastRow="0" w:firstColumn="1" w:lastColumn="0" w:noHBand="0" w:noVBand="1"/>
       </w:tblPr>
       <w:tblGrid>
         <w:gridCol w:w="1418"/>
+        <w:gridCol w:w="2126"/>
         <w:gridCol w:w="2126"/>
         <w:gridCol w:w="2410"/>
         <w:gridCol w:w="5503"/>
@@ -1726,6 +1738,37 @@
                 <w:szCs w:val="32"/>
               </w:rPr>
               <w:t>Цвят</w:t>
+            </w:r>
+          </w:p>
+        </w:tc>
+        <w:tc>
+          <w:tcPr>
+            <w:tcW w:w="2126" w:type="dxa"/>
+          </w:tcPr>
+          <w:p>
+            <w:pPr>
+              <w:rPr>
+                <w:rFonts w:ascii="Calibri" w:hAnsi="Calibri" w:cs="Calibri"/>
+                <w:sz w:val="32"/>
+                <w:szCs w:val="32"/>
+              </w:rPr>
+            </w:pPr>
+            <w:r>
+              <w:rPr>
+                <w:rFonts w:ascii="Calibri" w:hAnsi="Calibri" w:cs="Calibri"/>
+                <w:sz w:val="32"/>
+                <w:szCs w:val="32"/>
+                <w:lang w:val="en-US"/>
+              </w:rPr>
+              <w:t xml:space="preserve">HEX </w:t>
+            </w:r>
+            <w:r>
+              <w:rPr>
+                <w:rFonts w:ascii="Calibri" w:hAnsi="Calibri" w:cs="Calibri"/>
+                <w:sz w:val="32"/>
+                <w:szCs w:val="32"/>
+              </w:rPr>
+              <w:t>код</w:t>
             </w:r>
           </w:p>
         </w:tc>
@@ -1898,6 +1941,30 @@
                 <w:szCs w:val="32"/>
                 <w:lang w:val="en-US"/>
               </w:rPr>
+              <w:t>f6f6f6</w:t>
+            </w:r>
+          </w:p>
+        </w:tc>
+        <w:tc>
+          <w:tcPr>
+            <w:tcW w:w="2126" w:type="dxa"/>
+          </w:tcPr>
+          <w:p>
+            <w:pPr>
+              <w:rPr>
+                <w:rFonts w:ascii="Calibri" w:hAnsi="Calibri" w:cs="Calibri"/>
+                <w:sz w:val="32"/>
+                <w:szCs w:val="32"/>
+                <w:lang w:val="en-US"/>
+              </w:rPr>
+            </w:pPr>
+            <w:r>
+              <w:rPr>
+                <w:rFonts w:ascii="Calibri" w:hAnsi="Calibri" w:cs="Calibri"/>
+                <w:sz w:val="32"/>
+                <w:szCs w:val="32"/>
+                <w:lang w:val="en-US"/>
+              </w:rPr>
               <w:t>light</w:t>
             </w:r>
           </w:p>
@@ -2054,6 +2121,30 @@
                 <w:rFonts w:ascii="Calibri" w:hAnsi="Calibri" w:cs="Calibri"/>
                 <w:sz w:val="32"/>
                 <w:szCs w:val="32"/>
+                <w:lang w:val="en-US"/>
+              </w:rPr>
+            </w:pPr>
+            <w:r>
+              <w:rPr>
+                <w:rFonts w:ascii="Calibri" w:hAnsi="Calibri" w:cs="Calibri"/>
+                <w:sz w:val="32"/>
+                <w:szCs w:val="32"/>
+                <w:lang w:val="en-US"/>
+              </w:rPr>
+              <w:t>f3f3f3</w:t>
+            </w:r>
+          </w:p>
+        </w:tc>
+        <w:tc>
+          <w:tcPr>
+            <w:tcW w:w="2126" w:type="dxa"/>
+          </w:tcPr>
+          <w:p>
+            <w:pPr>
+              <w:rPr>
+                <w:rFonts w:ascii="Calibri" w:hAnsi="Calibri" w:cs="Calibri"/>
+                <w:sz w:val="32"/>
+                <w:szCs w:val="32"/>
               </w:rPr>
             </w:pPr>
             <w:r>
@@ -2217,6 +2308,30 @@
                 <w:rFonts w:ascii="Calibri" w:hAnsi="Calibri" w:cs="Calibri"/>
                 <w:sz w:val="32"/>
                 <w:szCs w:val="32"/>
+                <w:lang w:val="en-US"/>
+              </w:rPr>
+            </w:pPr>
+            <w:r>
+              <w:rPr>
+                <w:rFonts w:ascii="Calibri" w:hAnsi="Calibri" w:cs="Calibri"/>
+                <w:sz w:val="32"/>
+                <w:szCs w:val="32"/>
+                <w:lang w:val="en-US"/>
+              </w:rPr>
+              <w:t>ace5ee</w:t>
+            </w:r>
+          </w:p>
+        </w:tc>
+        <w:tc>
+          <w:tcPr>
+            <w:tcW w:w="2126" w:type="dxa"/>
+          </w:tcPr>
+          <w:p>
+            <w:pPr>
+              <w:rPr>
+                <w:rFonts w:ascii="Calibri" w:hAnsi="Calibri" w:cs="Calibri"/>
+                <w:sz w:val="32"/>
+                <w:szCs w:val="32"/>
               </w:rPr>
             </w:pPr>
             <w:r>
@@ -2390,6 +2505,30 @@
                 <w:szCs w:val="32"/>
                 <w:lang w:val="en-US"/>
               </w:rPr>
+              <w:t>2b2d28</w:t>
+            </w:r>
+          </w:p>
+        </w:tc>
+        <w:tc>
+          <w:tcPr>
+            <w:tcW w:w="2126" w:type="dxa"/>
+          </w:tcPr>
+          <w:p>
+            <w:pPr>
+              <w:rPr>
+                <w:rFonts w:ascii="Calibri" w:hAnsi="Calibri" w:cs="Calibri"/>
+                <w:sz w:val="32"/>
+                <w:szCs w:val="32"/>
+                <w:lang w:val="en-US"/>
+              </w:rPr>
+            </w:pPr>
+            <w:r>
+              <w:rPr>
+                <w:rFonts w:ascii="Calibri" w:hAnsi="Calibri" w:cs="Calibri"/>
+                <w:sz w:val="32"/>
+                <w:szCs w:val="32"/>
+                <w:lang w:val="en-US"/>
+              </w:rPr>
               <w:t>dark</w:t>
             </w:r>
           </w:p>
@@ -2545,6 +2684,30 @@
                 <w:rFonts w:ascii="Calibri" w:hAnsi="Calibri" w:cs="Calibri"/>
                 <w:sz w:val="32"/>
                 <w:szCs w:val="32"/>
+                <w:lang w:val="en-US"/>
+              </w:rPr>
+            </w:pPr>
+            <w:r>
+              <w:rPr>
+                <w:rFonts w:ascii="Calibri" w:hAnsi="Calibri" w:cs="Calibri"/>
+                <w:sz w:val="32"/>
+                <w:szCs w:val="32"/>
+                <w:lang w:val="en-US"/>
+              </w:rPr>
+              <w:t>20221f</w:t>
+            </w:r>
+          </w:p>
+        </w:tc>
+        <w:tc>
+          <w:tcPr>
+            <w:tcW w:w="2126" w:type="dxa"/>
+          </w:tcPr>
+          <w:p>
+            <w:pPr>
+              <w:rPr>
+                <w:rFonts w:ascii="Calibri" w:hAnsi="Calibri" w:cs="Calibri"/>
+                <w:sz w:val="32"/>
+                <w:szCs w:val="32"/>
               </w:rPr>
             </w:pPr>
             <w:r>
@@ -2709,6 +2872,30 @@
                 <w:rFonts w:ascii="Calibri" w:hAnsi="Calibri" w:cs="Calibri"/>
                 <w:sz w:val="32"/>
                 <w:szCs w:val="32"/>
+                <w:lang w:val="en-US"/>
+              </w:rPr>
+            </w:pPr>
+            <w:r>
+              <w:rPr>
+                <w:rFonts w:ascii="Calibri" w:hAnsi="Calibri" w:cs="Calibri"/>
+                <w:sz w:val="32"/>
+                <w:szCs w:val="32"/>
+                <w:lang w:val="en-US"/>
+              </w:rPr>
+              <w:t>1c1e1b</w:t>
+            </w:r>
+          </w:p>
+        </w:tc>
+        <w:tc>
+          <w:tcPr>
+            <w:tcW w:w="2126" w:type="dxa"/>
+          </w:tcPr>
+          <w:p>
+            <w:pPr>
+              <w:rPr>
+                <w:rFonts w:ascii="Calibri" w:hAnsi="Calibri" w:cs="Calibri"/>
+                <w:sz w:val="32"/>
+                <w:szCs w:val="32"/>
               </w:rPr>
             </w:pPr>
             <w:r>
@@ -2883,6 +3070,30 @@
                 <w:szCs w:val="32"/>
                 <w:lang w:val="en-US"/>
               </w:rPr>
+              <w:t>1c3738</w:t>
+            </w:r>
+          </w:p>
+        </w:tc>
+        <w:tc>
+          <w:tcPr>
+            <w:tcW w:w="2126" w:type="dxa"/>
+          </w:tcPr>
+          <w:p>
+            <w:pPr>
+              <w:rPr>
+                <w:rFonts w:ascii="Calibri" w:hAnsi="Calibri" w:cs="Calibri"/>
+                <w:sz w:val="32"/>
+                <w:szCs w:val="32"/>
+                <w:lang w:val="en-US"/>
+              </w:rPr>
+            </w:pPr>
+            <w:r>
+              <w:rPr>
+                <w:rFonts w:ascii="Calibri" w:hAnsi="Calibri" w:cs="Calibri"/>
+                <w:sz w:val="32"/>
+                <w:szCs w:val="32"/>
+                <w:lang w:val="en-US"/>
+              </w:rPr>
               <w:t>dark</w:t>
             </w:r>
           </w:p>
@@ -3025,6 +3236,30 @@
                   </a:graphic>
                 </wp:inline>
               </w:drawing>
+            </w:r>
+          </w:p>
+        </w:tc>
+        <w:tc>
+          <w:tcPr>
+            <w:tcW w:w="2126" w:type="dxa"/>
+          </w:tcPr>
+          <w:p>
+            <w:pPr>
+              <w:rPr>
+                <w:rFonts w:ascii="Calibri" w:hAnsi="Calibri" w:cs="Calibri"/>
+                <w:sz w:val="32"/>
+                <w:szCs w:val="32"/>
+                <w:lang w:val="en-US"/>
+              </w:rPr>
+            </w:pPr>
+            <w:r>
+              <w:rPr>
+                <w:rFonts w:ascii="Calibri" w:hAnsi="Calibri" w:cs="Calibri"/>
+                <w:sz w:val="32"/>
+                <w:szCs w:val="32"/>
+                <w:lang w:val="en-US"/>
+              </w:rPr>
+              <w:t>009966</w:t>
             </w:r>
           </w:p>
         </w:tc>
@@ -3201,6 +3436,30 @@
                 <w:rFonts w:ascii="Calibri" w:hAnsi="Calibri" w:cs="Calibri"/>
                 <w:sz w:val="32"/>
                 <w:szCs w:val="32"/>
+                <w:lang w:val="en-US"/>
+              </w:rPr>
+            </w:pPr>
+            <w:r>
+              <w:rPr>
+                <w:rFonts w:ascii="Calibri" w:hAnsi="Calibri" w:cs="Calibri"/>
+                <w:sz w:val="32"/>
+                <w:szCs w:val="32"/>
+                <w:lang w:val="en-US"/>
+              </w:rPr>
+              <w:t>d30031</w:t>
+            </w:r>
+          </w:p>
+        </w:tc>
+        <w:tc>
+          <w:tcPr>
+            <w:tcW w:w="2126" w:type="dxa"/>
+          </w:tcPr>
+          <w:p>
+            <w:pPr>
+              <w:rPr>
+                <w:rFonts w:ascii="Calibri" w:hAnsi="Calibri" w:cs="Calibri"/>
+                <w:sz w:val="32"/>
+                <w:szCs w:val="32"/>
               </w:rPr>
             </w:pPr>
             <w:r>
@@ -4014,7 +4273,7 @@
           <w:bCs/>
           <w:sz w:val="40"/>
           <w:szCs w:val="40"/>
-          <w:lang w:val="en-US"/>
+          <w:lang w:val="ru-RU"/>
         </w:rPr>
       </w:pPr>
       <w:r>
@@ -4078,6 +4337,7 @@
         </w:rPr>
         <w:t>.</w:t>
       </w:r>
+      <w:proofErr w:type="spellStart"/>
       <w:r>
         <w:rPr>
           <w:rFonts w:ascii="Calibri" w:hAnsi="Calibri" w:cs="Calibri"/>
@@ -4089,6 +4349,7 @@
         </w:rPr>
         <w:t>scss</w:t>
       </w:r>
+      <w:proofErr w:type="spellEnd"/>
       <w:r>
         <w:rPr>
           <w:rFonts w:ascii="Calibri" w:hAnsi="Calibri" w:cs="Calibri"/>
@@ -4712,15 +4973,7 @@
           <w:sz w:val="32"/>
           <w:szCs w:val="32"/>
         </w:rPr>
-        <w:t>по Х оста</w:t>
-      </w:r>
-      <w:r>
-        <w:rPr>
-          <w:rFonts w:ascii="Calibri" w:hAnsi="Calibri" w:cs="Calibri"/>
-          <w:sz w:val="32"/>
-          <w:szCs w:val="32"/>
-        </w:rPr>
-        <w:t xml:space="preserve"> със стойност числото, което е написано в скобите (мерната единица е </w:t>
+        <w:t xml:space="preserve">по Х оста със стойност числото, което е написано в скобите (мерната единица е </w:t>
       </w:r>
       <w:r>
         <w:rPr>
@@ -4976,23 +5229,7 @@
           <w:sz w:val="32"/>
           <w:szCs w:val="32"/>
         </w:rPr>
-        <w:t xml:space="preserve">Класовете за </w:t>
-      </w:r>
-      <w:r>
-        <w:rPr>
-          <w:rFonts w:ascii="Calibri" w:hAnsi="Calibri" w:cs="Calibri"/>
-          <w:sz w:val="32"/>
-          <w:szCs w:val="32"/>
-        </w:rPr>
-        <w:t>вътрешно</w:t>
-      </w:r>
-      <w:r>
-        <w:rPr>
-          <w:rFonts w:ascii="Calibri" w:hAnsi="Calibri" w:cs="Calibri"/>
-          <w:sz w:val="32"/>
-          <w:szCs w:val="32"/>
-        </w:rPr>
-        <w:t xml:space="preserve"> разстояние (</w:t>
+        <w:t>Класовете за вътрешно разстояние (</w:t>
       </w:r>
       <w:r>
         <w:rPr>
@@ -5499,23 +5736,7 @@
           <w:sz w:val="32"/>
           <w:szCs w:val="32"/>
         </w:rPr>
-        <w:t xml:space="preserve">Числата, които могат да бъдат въвеждани, </w:t>
-      </w:r>
-      <w:r>
-        <w:rPr>
-          <w:rFonts w:ascii="Calibri" w:hAnsi="Calibri" w:cs="Calibri"/>
-          <w:sz w:val="32"/>
-          <w:szCs w:val="32"/>
-        </w:rPr>
-        <w:t>са всички цели числа в</w:t>
-      </w:r>
-      <w:r>
-        <w:rPr>
-          <w:rFonts w:ascii="Calibri" w:hAnsi="Calibri" w:cs="Calibri"/>
-          <w:sz w:val="32"/>
-          <w:szCs w:val="32"/>
-        </w:rPr>
-        <w:t xml:space="preserve"> интервала </w:t>
+        <w:t xml:space="preserve">Числата, които могат да бъдат въвеждани, са всички цели числа в интервала </w:t>
       </w:r>
       <w:r>
         <w:rPr>
@@ -5552,23 +5773,7 @@
           <w:sz w:val="32"/>
           <w:szCs w:val="32"/>
         </w:rPr>
-        <w:t xml:space="preserve">Класовете за </w:t>
-      </w:r>
-      <w:r>
-        <w:rPr>
-          <w:rFonts w:ascii="Calibri" w:hAnsi="Calibri" w:cs="Calibri"/>
-          <w:sz w:val="32"/>
-          <w:szCs w:val="32"/>
-        </w:rPr>
-        <w:t>подравняване на текст</w:t>
-      </w:r>
-      <w:r>
-        <w:rPr>
-          <w:rFonts w:ascii="Calibri" w:hAnsi="Calibri" w:cs="Calibri"/>
-          <w:sz w:val="32"/>
-          <w:szCs w:val="32"/>
-        </w:rPr>
-        <w:t xml:space="preserve"> са:</w:t>
+        <w:t>Класовете за подравняване на текст са:</w:t>
       </w:r>
     </w:p>
     <w:p>
@@ -5715,15 +5920,7 @@
           <w:sz w:val="32"/>
           <w:szCs w:val="32"/>
         </w:rPr>
-        <w:t xml:space="preserve">– </w:t>
-      </w:r>
-      <w:r>
-        <w:rPr>
-          <w:rFonts w:ascii="Calibri" w:hAnsi="Calibri" w:cs="Calibri"/>
-          <w:sz w:val="32"/>
-          <w:szCs w:val="32"/>
-        </w:rPr>
-        <w:t>подравняване вляво;</w:t>
+        <w:t>– подравняване вляво;</w:t>
       </w:r>
     </w:p>
     <w:p>
@@ -5788,15 +5985,7 @@
           <w:sz w:val="32"/>
           <w:szCs w:val="32"/>
         </w:rPr>
-        <w:t xml:space="preserve">– </w:t>
-      </w:r>
-      <w:r>
-        <w:rPr>
-          <w:rFonts w:ascii="Calibri" w:hAnsi="Calibri" w:cs="Calibri"/>
-          <w:sz w:val="32"/>
-          <w:szCs w:val="32"/>
-        </w:rPr>
-        <w:t>подравняване вдясно;</w:t>
+        <w:t>– подравняване вдясно;</w:t>
       </w:r>
     </w:p>
     <w:p>
@@ -5824,23 +6013,7 @@
           <w:sz w:val="32"/>
           <w:szCs w:val="32"/>
         </w:rPr>
-        <w:t xml:space="preserve">Класовете за </w:t>
-      </w:r>
-      <w:r>
-        <w:rPr>
-          <w:rFonts w:ascii="Calibri" w:hAnsi="Calibri" w:cs="Calibri"/>
-          <w:sz w:val="32"/>
-          <w:szCs w:val="32"/>
-        </w:rPr>
-        <w:t>дебелина на текста</w:t>
-      </w:r>
-      <w:r>
-        <w:rPr>
-          <w:rFonts w:ascii="Calibri" w:hAnsi="Calibri" w:cs="Calibri"/>
-          <w:sz w:val="32"/>
-          <w:szCs w:val="32"/>
-        </w:rPr>
-        <w:t xml:space="preserve"> са:</w:t>
+        <w:t>Класовете за дебелина на текста са:</w:t>
       </w:r>
     </w:p>
     <w:p>
@@ -5937,15 +6110,16 @@
           <w:sz w:val="32"/>
           <w:szCs w:val="32"/>
         </w:rPr>
-        <w:t xml:space="preserve">– </w:t>
-      </w:r>
-      <w:r>
-        <w:rPr>
-          <w:rFonts w:ascii="Calibri" w:hAnsi="Calibri" w:cs="Calibri"/>
-          <w:sz w:val="32"/>
-          <w:szCs w:val="32"/>
-        </w:rPr>
-        <w:t>дебелина на текста, равна на стойността на числото, написано в скобите, умножена по 100.</w:t>
+        <w:t>– дебелина на текста, равна на стойността на числото, написано в скобите</w:t>
+      </w:r>
+      <w:r>
+        <w:rPr>
+          <w:rFonts w:ascii="Calibri" w:hAnsi="Calibri" w:cs="Calibri"/>
+          <w:sz w:val="32"/>
+          <w:szCs w:val="32"/>
+          <w:lang w:val="ru-RU"/>
+        </w:rPr>
+        <w:t>.</w:t>
       </w:r>
     </w:p>
     <w:p>
@@ -5981,16 +6155,34 @@
           <w:szCs w:val="32"/>
           <w:lang w:val="ru-RU"/>
         </w:rPr>
-        <w:t xml:space="preserve">[1; </w:t>
-      </w:r>
-      <w:r>
-        <w:rPr>
-          <w:rFonts w:ascii="Calibri" w:hAnsi="Calibri" w:cs="Calibri"/>
-          <w:sz w:val="32"/>
-          <w:szCs w:val="32"/>
-          <w:lang w:val="ru-RU"/>
-        </w:rPr>
-        <w:t>9</w:t>
+        <w:t>[1</w:t>
+      </w:r>
+      <w:r>
+        <w:rPr>
+          <w:rFonts w:ascii="Calibri" w:hAnsi="Calibri" w:cs="Calibri"/>
+          <w:sz w:val="32"/>
+          <w:szCs w:val="32"/>
+          <w:lang w:val="ru-RU"/>
+        </w:rPr>
+        <w:t>00</w:t>
+      </w:r>
+      <w:r>
+        <w:rPr>
+          <w:rFonts w:ascii="Calibri" w:hAnsi="Calibri" w:cs="Calibri"/>
+          <w:sz w:val="32"/>
+          <w:szCs w:val="32"/>
+          <w:lang w:val="ru-RU"/>
+        </w:rPr>
+        <w:t>; 9</w:t>
+      </w:r>
+      <w:r>
+        <w:rPr>
+          <w:rFonts w:ascii="Calibri" w:hAnsi="Calibri" w:cs="Calibri"/>
+          <w:sz w:val="32"/>
+          <w:szCs w:val="32"/>
+          <w:lang w:val="ru-RU"/>
+        </w:rPr>
+        <w:t>00</w:t>
       </w:r>
       <w:r>
         <w:rPr>
@@ -6209,15 +6401,7 @@
           <w:sz w:val="32"/>
           <w:szCs w:val="32"/>
         </w:rPr>
-        <w:t xml:space="preserve"> </w:t>
-      </w:r>
-      <w:r>
-        <w:rPr>
-          <w:rFonts w:ascii="Calibri" w:hAnsi="Calibri" w:cs="Calibri"/>
-          <w:sz w:val="32"/>
-          <w:szCs w:val="32"/>
-        </w:rPr>
-        <w:t>елементи са:</w:t>
+        <w:t xml:space="preserve"> елементи са:</w:t>
       </w:r>
     </w:p>
     <w:p>
@@ -6303,15 +6487,15 @@
           <w:sz w:val="32"/>
           <w:szCs w:val="32"/>
         </w:rPr>
-        <w:t xml:space="preserve"> </w:t>
-      </w:r>
-      <w:r>
-        <w:rPr>
-          <w:rFonts w:ascii="Calibri" w:hAnsi="Calibri" w:cs="Calibri"/>
-          <w:sz w:val="32"/>
-          <w:szCs w:val="32"/>
-        </w:rPr>
-        <w:t>прилага се разстояние между елементите и по двете оси;</w:t>
+        <w:t xml:space="preserve"> прилага се разстояние между елементите </w:t>
+      </w:r>
+      <w:r>
+        <w:rPr>
+          <w:rFonts w:ascii="Calibri" w:hAnsi="Calibri" w:cs="Calibri"/>
+          <w:sz w:val="32"/>
+          <w:szCs w:val="32"/>
+        </w:rPr>
+        <w:t>по Х оста;</w:t>
       </w:r>
     </w:p>
     <w:p>
@@ -6386,7 +6570,15 @@
           <w:sz w:val="32"/>
           <w:szCs w:val="32"/>
         </w:rPr>
-        <w:t xml:space="preserve"> прилага се разстояние около елементите и по двете оси;</w:t>
+        <w:t xml:space="preserve"> прилага се разстояние около елементите по </w:t>
+      </w:r>
+      <w:r>
+        <w:rPr>
+          <w:rFonts w:ascii="Calibri" w:hAnsi="Calibri" w:cs="Calibri"/>
+          <w:sz w:val="32"/>
+          <w:szCs w:val="32"/>
+        </w:rPr>
+        <w:t>Х оста;</w:t>
       </w:r>
     </w:p>
     <w:p>
@@ -6459,15 +6651,7 @@
           <w:sz w:val="32"/>
           <w:szCs w:val="32"/>
         </w:rPr>
-        <w:t xml:space="preserve"> </w:t>
-      </w:r>
-      <w:r>
-        <w:rPr>
-          <w:rFonts w:ascii="Calibri" w:hAnsi="Calibri" w:cs="Calibri"/>
-          <w:sz w:val="32"/>
-          <w:szCs w:val="32"/>
-        </w:rPr>
-        <w:t xml:space="preserve"> съдържанието е центрирано и по двете оси;</w:t>
+        <w:t xml:space="preserve">  съдържанието е центрирано и по двете оси;</w:t>
       </w:r>
     </w:p>
     <w:p>
@@ -6540,15 +6724,7 @@
           <w:sz w:val="32"/>
           <w:szCs w:val="32"/>
         </w:rPr>
-        <w:t xml:space="preserve"> </w:t>
-      </w:r>
-      <w:r>
-        <w:rPr>
-          <w:rFonts w:ascii="Calibri" w:hAnsi="Calibri" w:cs="Calibri"/>
-          <w:sz w:val="32"/>
-          <w:szCs w:val="32"/>
-        </w:rPr>
-        <w:t>съдържанието е разположено в края и по двете оси</w:t>
+        <w:t xml:space="preserve"> съдържанието е разположено в края и по двете оси</w:t>
       </w:r>
       <w:r>
         <w:rPr>
@@ -6592,7 +6768,6 @@
         </w:rPr>
         <w:t>-</w:t>
       </w:r>
-      <w:proofErr w:type="spellStart"/>
       <w:proofErr w:type="gramStart"/>
       <w:r>
         <w:rPr>
@@ -6603,9 +6778,8 @@
           <w:szCs w:val="32"/>
           <w:lang w:val="en-US"/>
         </w:rPr>
-        <w:t>sbx</w:t>
-      </w:r>
-      <w:proofErr w:type="spellEnd"/>
+        <w:t>cx</w:t>
+      </w:r>
       <w:r>
         <w:rPr>
           <w:rFonts w:ascii="Calibri" w:hAnsi="Calibri" w:cs="Calibri"/>
@@ -6632,23 +6806,24 @@
           <w:sz w:val="32"/>
           <w:szCs w:val="32"/>
         </w:rPr>
-        <w:t xml:space="preserve"> </w:t>
-      </w:r>
-      <w:r>
-        <w:rPr>
-          <w:rFonts w:ascii="Calibri" w:hAnsi="Calibri" w:cs="Calibri"/>
-          <w:sz w:val="32"/>
-          <w:szCs w:val="32"/>
-        </w:rPr>
-        <w:t xml:space="preserve">прилага се разстояние между елементите </w:t>
-      </w:r>
-      <w:r>
-        <w:rPr>
-          <w:rFonts w:ascii="Calibri" w:hAnsi="Calibri" w:cs="Calibri"/>
-          <w:sz w:val="32"/>
-          <w:szCs w:val="32"/>
-        </w:rPr>
-        <w:t>по Х оста;</w:t>
+        <w:t xml:space="preserve">  съдържанието е центрирано по </w:t>
+      </w:r>
+      <w:r>
+        <w:rPr>
+          <w:rFonts w:ascii="Calibri" w:hAnsi="Calibri" w:cs="Calibri"/>
+          <w:sz w:val="32"/>
+          <w:szCs w:val="32"/>
+          <w:lang w:val="en-US"/>
+        </w:rPr>
+        <w:t>X</w:t>
+      </w:r>
+      <w:r>
+        <w:rPr>
+          <w:rFonts w:ascii="Calibri" w:hAnsi="Calibri" w:cs="Calibri"/>
+          <w:sz w:val="32"/>
+          <w:szCs w:val="32"/>
+        </w:rPr>
+        <w:t xml:space="preserve"> оста;</w:t>
       </w:r>
     </w:p>
     <w:p>
@@ -6694,18 +6869,7 @@
           <w:szCs w:val="32"/>
           <w:lang w:val="en-US"/>
         </w:rPr>
-        <w:t>sa</w:t>
-      </w:r>
-      <w:r>
-        <w:rPr>
-          <w:rFonts w:ascii="Calibri" w:hAnsi="Calibri" w:cs="Calibri"/>
-          <w:b/>
-          <w:bCs/>
-          <w:sz w:val="32"/>
-          <w:szCs w:val="32"/>
-          <w:lang w:val="en-US"/>
-        </w:rPr>
-        <w:t>x</w:t>
+        <w:t>ex</w:t>
       </w:r>
       <w:r>
         <w:rPr>
@@ -6733,38 +6897,14 @@
           <w:sz w:val="32"/>
           <w:szCs w:val="32"/>
         </w:rPr>
-        <w:t xml:space="preserve"> прилага се разстояние около елементите по </w:t>
-      </w:r>
-      <w:r>
-        <w:rPr>
-          <w:rFonts w:ascii="Calibri" w:hAnsi="Calibri" w:cs="Calibri"/>
-          <w:sz w:val="32"/>
-          <w:szCs w:val="32"/>
-          <w:lang w:val="en-US"/>
-        </w:rPr>
-        <w:t>X</w:t>
-      </w:r>
-      <w:r>
-        <w:rPr>
-          <w:rFonts w:ascii="Calibri" w:hAnsi="Calibri" w:cs="Calibri"/>
-          <w:sz w:val="32"/>
-          <w:szCs w:val="32"/>
-        </w:rPr>
-        <w:t xml:space="preserve"> ос</w:t>
-      </w:r>
-      <w:r>
-        <w:rPr>
-          <w:rFonts w:ascii="Calibri" w:hAnsi="Calibri" w:cs="Calibri"/>
-          <w:sz w:val="32"/>
-          <w:szCs w:val="32"/>
-        </w:rPr>
-        <w:t>та</w:t>
-      </w:r>
-      <w:r>
-        <w:rPr>
-          <w:rFonts w:ascii="Calibri" w:hAnsi="Calibri" w:cs="Calibri"/>
-          <w:sz w:val="32"/>
-          <w:szCs w:val="32"/>
+        <w:t xml:space="preserve"> съдържанието е разположено в края по Х оста</w:t>
+      </w:r>
+      <w:r>
+        <w:rPr>
+          <w:rFonts w:ascii="Calibri" w:hAnsi="Calibri" w:cs="Calibri"/>
+          <w:sz w:val="32"/>
+          <w:szCs w:val="32"/>
+          <w:lang w:val="ru-RU"/>
         </w:rPr>
         <w:t>;</w:t>
       </w:r>
@@ -6811,464 +6951,7 @@
           <w:szCs w:val="32"/>
           <w:lang w:val="en-US"/>
         </w:rPr>
-        <w:t>c</w:t>
-      </w:r>
-      <w:r>
-        <w:rPr>
-          <w:rFonts w:ascii="Calibri" w:hAnsi="Calibri" w:cs="Calibri"/>
-          <w:b/>
-          <w:bCs/>
-          <w:sz w:val="32"/>
-          <w:szCs w:val="32"/>
-          <w:lang w:val="en-US"/>
-        </w:rPr>
-        <w:t>x</w:t>
-      </w:r>
-      <w:r>
-        <w:rPr>
-          <w:rFonts w:ascii="Calibri" w:hAnsi="Calibri" w:cs="Calibri"/>
-          <w:b/>
-          <w:bCs/>
-          <w:sz w:val="32"/>
-          <w:szCs w:val="32"/>
-          <w:lang w:val="ru-RU"/>
-        </w:rPr>
-        <w:t xml:space="preserve"> </w:t>
-      </w:r>
-      <w:r>
-        <w:rPr>
-          <w:rFonts w:ascii="Calibri" w:hAnsi="Calibri" w:cs="Calibri"/>
-          <w:sz w:val="32"/>
-          <w:szCs w:val="32"/>
-        </w:rPr>
-        <w:t xml:space="preserve"> -</w:t>
-      </w:r>
-      <w:proofErr w:type="gramEnd"/>
-      <w:r>
-        <w:rPr>
-          <w:rFonts w:ascii="Calibri" w:hAnsi="Calibri" w:cs="Calibri"/>
-          <w:sz w:val="32"/>
-          <w:szCs w:val="32"/>
-        </w:rPr>
-        <w:t xml:space="preserve">  съдържанието е центрирано по </w:t>
-      </w:r>
-      <w:r>
-        <w:rPr>
-          <w:rFonts w:ascii="Calibri" w:hAnsi="Calibri" w:cs="Calibri"/>
-          <w:sz w:val="32"/>
-          <w:szCs w:val="32"/>
-          <w:lang w:val="en-US"/>
-        </w:rPr>
-        <w:t>X</w:t>
-      </w:r>
-      <w:r>
-        <w:rPr>
-          <w:rFonts w:ascii="Calibri" w:hAnsi="Calibri" w:cs="Calibri"/>
-          <w:sz w:val="32"/>
-          <w:szCs w:val="32"/>
-        </w:rPr>
-        <w:t xml:space="preserve"> ос</w:t>
-      </w:r>
-      <w:r>
-        <w:rPr>
-          <w:rFonts w:ascii="Calibri" w:hAnsi="Calibri" w:cs="Calibri"/>
-          <w:sz w:val="32"/>
-          <w:szCs w:val="32"/>
-        </w:rPr>
-        <w:t>та</w:t>
-      </w:r>
-      <w:r>
-        <w:rPr>
-          <w:rFonts w:ascii="Calibri" w:hAnsi="Calibri" w:cs="Calibri"/>
-          <w:sz w:val="32"/>
-          <w:szCs w:val="32"/>
-        </w:rPr>
-        <w:t>;</w:t>
-      </w:r>
-    </w:p>
-    <w:p>
-      <w:pPr>
-        <w:pStyle w:val="a3"/>
-        <w:numPr>
-          <w:ilvl w:val="0"/>
-          <w:numId w:val="5"/>
-        </w:numPr>
-        <w:rPr>
-          <w:rFonts w:ascii="Calibri" w:hAnsi="Calibri" w:cs="Calibri"/>
-          <w:sz w:val="32"/>
-          <w:szCs w:val="32"/>
-        </w:rPr>
-      </w:pPr>
-      <w:r>
-        <w:rPr>
-          <w:rFonts w:ascii="Calibri" w:hAnsi="Calibri" w:cs="Calibri"/>
-          <w:b/>
-          <w:bCs/>
-          <w:sz w:val="32"/>
-          <w:szCs w:val="32"/>
-          <w:lang w:val="en-US"/>
-        </w:rPr>
-        <w:t>flex</w:t>
-      </w:r>
-      <w:r>
-        <w:rPr>
-          <w:rFonts w:ascii="Calibri" w:hAnsi="Calibri" w:cs="Calibri"/>
-          <w:sz w:val="32"/>
-          <w:szCs w:val="32"/>
-        </w:rPr>
-        <w:t>-</w:t>
-      </w:r>
-      <w:proofErr w:type="gramStart"/>
-      <w:r>
-        <w:rPr>
-          <w:rFonts w:ascii="Calibri" w:hAnsi="Calibri" w:cs="Calibri"/>
-          <w:b/>
-          <w:bCs/>
-          <w:sz w:val="32"/>
-          <w:szCs w:val="32"/>
-          <w:lang w:val="en-US"/>
-        </w:rPr>
-        <w:t>e</w:t>
-      </w:r>
-      <w:r>
-        <w:rPr>
-          <w:rFonts w:ascii="Calibri" w:hAnsi="Calibri" w:cs="Calibri"/>
-          <w:b/>
-          <w:bCs/>
-          <w:sz w:val="32"/>
-          <w:szCs w:val="32"/>
-          <w:lang w:val="en-US"/>
-        </w:rPr>
-        <w:t>x</w:t>
-      </w:r>
-      <w:r>
-        <w:rPr>
-          <w:rFonts w:ascii="Calibri" w:hAnsi="Calibri" w:cs="Calibri"/>
-          <w:b/>
-          <w:bCs/>
-          <w:sz w:val="32"/>
-          <w:szCs w:val="32"/>
-          <w:lang w:val="ru-RU"/>
-        </w:rPr>
-        <w:t xml:space="preserve"> </w:t>
-      </w:r>
-      <w:r>
-        <w:rPr>
-          <w:rFonts w:ascii="Calibri" w:hAnsi="Calibri" w:cs="Calibri"/>
-          <w:sz w:val="32"/>
-          <w:szCs w:val="32"/>
-        </w:rPr>
-        <w:t xml:space="preserve"> -</w:t>
-      </w:r>
-      <w:proofErr w:type="gramEnd"/>
-      <w:r>
-        <w:rPr>
-          <w:rFonts w:ascii="Calibri" w:hAnsi="Calibri" w:cs="Calibri"/>
-          <w:sz w:val="32"/>
-          <w:szCs w:val="32"/>
-        </w:rPr>
-        <w:t xml:space="preserve"> съдържанието е разположено в края по </w:t>
-      </w:r>
-      <w:r>
-        <w:rPr>
-          <w:rFonts w:ascii="Calibri" w:hAnsi="Calibri" w:cs="Calibri"/>
-          <w:sz w:val="32"/>
-          <w:szCs w:val="32"/>
-        </w:rPr>
-        <w:t>Х</w:t>
-      </w:r>
-      <w:r>
-        <w:rPr>
-          <w:rFonts w:ascii="Calibri" w:hAnsi="Calibri" w:cs="Calibri"/>
-          <w:sz w:val="32"/>
-          <w:szCs w:val="32"/>
-        </w:rPr>
-        <w:t xml:space="preserve"> ос</w:t>
-      </w:r>
-      <w:r>
-        <w:rPr>
-          <w:rFonts w:ascii="Calibri" w:hAnsi="Calibri" w:cs="Calibri"/>
-          <w:sz w:val="32"/>
-          <w:szCs w:val="32"/>
-        </w:rPr>
-        <w:t>та</w:t>
-      </w:r>
-      <w:r>
-        <w:rPr>
-          <w:rFonts w:ascii="Calibri" w:hAnsi="Calibri" w:cs="Calibri"/>
-          <w:sz w:val="32"/>
-          <w:szCs w:val="32"/>
-          <w:lang w:val="ru-RU"/>
-        </w:rPr>
-        <w:t>;</w:t>
-      </w:r>
-    </w:p>
-    <w:p>
-      <w:pPr>
-        <w:pStyle w:val="a3"/>
-        <w:numPr>
-          <w:ilvl w:val="0"/>
-          <w:numId w:val="5"/>
-        </w:numPr>
-        <w:rPr>
-          <w:rFonts w:ascii="Calibri" w:hAnsi="Calibri" w:cs="Calibri"/>
-          <w:sz w:val="32"/>
-          <w:szCs w:val="32"/>
-        </w:rPr>
-      </w:pPr>
-      <w:r>
-        <w:rPr>
-          <w:rFonts w:ascii="Calibri" w:hAnsi="Calibri" w:cs="Calibri"/>
-          <w:b/>
-          <w:bCs/>
-          <w:sz w:val="32"/>
-          <w:szCs w:val="32"/>
-          <w:lang w:val="en-US"/>
-        </w:rPr>
-        <w:t>flex</w:t>
-      </w:r>
-      <w:r>
-        <w:rPr>
-          <w:rFonts w:ascii="Calibri" w:hAnsi="Calibri" w:cs="Calibri"/>
-          <w:sz w:val="32"/>
-          <w:szCs w:val="32"/>
-        </w:rPr>
-        <w:t>-</w:t>
-      </w:r>
-      <w:proofErr w:type="spellStart"/>
-      <w:proofErr w:type="gramStart"/>
-      <w:r>
-        <w:rPr>
-          <w:rFonts w:ascii="Calibri" w:hAnsi="Calibri" w:cs="Calibri"/>
-          <w:b/>
-          <w:bCs/>
-          <w:sz w:val="32"/>
-          <w:szCs w:val="32"/>
-          <w:lang w:val="en-US"/>
-        </w:rPr>
-        <w:t>sb</w:t>
-      </w:r>
-      <w:r>
-        <w:rPr>
-          <w:rFonts w:ascii="Calibri" w:hAnsi="Calibri" w:cs="Calibri"/>
-          <w:b/>
-          <w:bCs/>
-          <w:sz w:val="32"/>
-          <w:szCs w:val="32"/>
-          <w:lang w:val="en-US"/>
-        </w:rPr>
-        <w:t>y</w:t>
-      </w:r>
-      <w:proofErr w:type="spellEnd"/>
-      <w:r>
-        <w:rPr>
-          <w:rFonts w:ascii="Calibri" w:hAnsi="Calibri" w:cs="Calibri"/>
-          <w:b/>
-          <w:bCs/>
-          <w:sz w:val="32"/>
-          <w:szCs w:val="32"/>
-          <w:lang w:val="ru-RU"/>
-        </w:rPr>
-        <w:t xml:space="preserve"> </w:t>
-      </w:r>
-      <w:r>
-        <w:rPr>
-          <w:rFonts w:ascii="Calibri" w:hAnsi="Calibri" w:cs="Calibri"/>
-          <w:sz w:val="32"/>
-          <w:szCs w:val="32"/>
-        </w:rPr>
-        <w:t xml:space="preserve"> -</w:t>
-      </w:r>
-      <w:proofErr w:type="gramEnd"/>
-      <w:r>
-        <w:rPr>
-          <w:rFonts w:ascii="Calibri" w:hAnsi="Calibri" w:cs="Calibri"/>
-          <w:sz w:val="32"/>
-          <w:szCs w:val="32"/>
-        </w:rPr>
-        <w:t xml:space="preserve"> </w:t>
-      </w:r>
-      <w:r>
-        <w:rPr>
-          <w:rFonts w:ascii="Calibri" w:hAnsi="Calibri" w:cs="Calibri"/>
-          <w:sz w:val="32"/>
-          <w:szCs w:val="32"/>
-        </w:rPr>
-        <w:t xml:space="preserve">прилага се разстояние между елементите по </w:t>
-      </w:r>
-      <w:r>
-        <w:rPr>
-          <w:rFonts w:ascii="Calibri" w:hAnsi="Calibri" w:cs="Calibri"/>
-          <w:sz w:val="32"/>
-          <w:szCs w:val="32"/>
-          <w:lang w:val="en-US"/>
-        </w:rPr>
-        <w:t>Y</w:t>
-      </w:r>
-      <w:r>
-        <w:rPr>
-          <w:rFonts w:ascii="Calibri" w:hAnsi="Calibri" w:cs="Calibri"/>
-          <w:sz w:val="32"/>
-          <w:szCs w:val="32"/>
-        </w:rPr>
-        <w:t xml:space="preserve"> оста;</w:t>
-      </w:r>
-    </w:p>
-    <w:p>
-      <w:pPr>
-        <w:pStyle w:val="a3"/>
-        <w:numPr>
-          <w:ilvl w:val="0"/>
-          <w:numId w:val="5"/>
-        </w:numPr>
-        <w:rPr>
-          <w:rFonts w:ascii="Calibri" w:hAnsi="Calibri" w:cs="Calibri"/>
-          <w:sz w:val="32"/>
-          <w:szCs w:val="32"/>
-        </w:rPr>
-      </w:pPr>
-      <w:r>
-        <w:rPr>
-          <w:rFonts w:ascii="Calibri" w:hAnsi="Calibri" w:cs="Calibri"/>
-          <w:b/>
-          <w:bCs/>
-          <w:sz w:val="32"/>
-          <w:szCs w:val="32"/>
-          <w:lang w:val="en-US"/>
-        </w:rPr>
-        <w:t>flex</w:t>
-      </w:r>
-      <w:r>
-        <w:rPr>
-          <w:rFonts w:ascii="Calibri" w:hAnsi="Calibri" w:cs="Calibri"/>
-          <w:sz w:val="32"/>
-          <w:szCs w:val="32"/>
-        </w:rPr>
-        <w:t>-</w:t>
-      </w:r>
-      <w:proofErr w:type="gramStart"/>
-      <w:r>
-        <w:rPr>
-          <w:rFonts w:ascii="Calibri" w:hAnsi="Calibri" w:cs="Calibri"/>
-          <w:b/>
-          <w:bCs/>
-          <w:sz w:val="32"/>
-          <w:szCs w:val="32"/>
-          <w:lang w:val="en-US"/>
-        </w:rPr>
-        <w:t>sa</w:t>
-      </w:r>
-      <w:r>
-        <w:rPr>
-          <w:rFonts w:ascii="Calibri" w:hAnsi="Calibri" w:cs="Calibri"/>
-          <w:b/>
-          <w:bCs/>
-          <w:sz w:val="32"/>
-          <w:szCs w:val="32"/>
-          <w:lang w:val="en-US"/>
-        </w:rPr>
-        <w:t>y</w:t>
-      </w:r>
-      <w:r>
-        <w:rPr>
-          <w:rFonts w:ascii="Calibri" w:hAnsi="Calibri" w:cs="Calibri"/>
-          <w:b/>
-          <w:bCs/>
-          <w:sz w:val="32"/>
-          <w:szCs w:val="32"/>
-          <w:lang w:val="ru-RU"/>
-        </w:rPr>
-        <w:t xml:space="preserve"> </w:t>
-      </w:r>
-      <w:r>
-        <w:rPr>
-          <w:rFonts w:ascii="Calibri" w:hAnsi="Calibri" w:cs="Calibri"/>
-          <w:sz w:val="32"/>
-          <w:szCs w:val="32"/>
-        </w:rPr>
-        <w:t xml:space="preserve"> -</w:t>
-      </w:r>
-      <w:proofErr w:type="gramEnd"/>
-      <w:r>
-        <w:rPr>
-          <w:rFonts w:ascii="Calibri" w:hAnsi="Calibri" w:cs="Calibri"/>
-          <w:sz w:val="32"/>
-          <w:szCs w:val="32"/>
-        </w:rPr>
-        <w:t xml:space="preserve"> прилага се разстояние около елементите по </w:t>
-      </w:r>
-      <w:r>
-        <w:rPr>
-          <w:rFonts w:ascii="Calibri" w:hAnsi="Calibri" w:cs="Calibri"/>
-          <w:sz w:val="32"/>
-          <w:szCs w:val="32"/>
-          <w:lang w:val="en-US"/>
-        </w:rPr>
-        <w:t>Y</w:t>
-      </w:r>
-      <w:r>
-        <w:rPr>
-          <w:rFonts w:ascii="Calibri" w:hAnsi="Calibri" w:cs="Calibri"/>
-          <w:sz w:val="32"/>
-          <w:szCs w:val="32"/>
-        </w:rPr>
-        <w:t xml:space="preserve"> оста;</w:t>
-      </w:r>
-    </w:p>
-    <w:p>
-      <w:pPr>
-        <w:pStyle w:val="a3"/>
-        <w:numPr>
-          <w:ilvl w:val="0"/>
-          <w:numId w:val="5"/>
-        </w:numPr>
-        <w:rPr>
-          <w:rFonts w:ascii="Calibri" w:hAnsi="Calibri" w:cs="Calibri"/>
-          <w:sz w:val="32"/>
-          <w:szCs w:val="32"/>
-        </w:rPr>
-      </w:pPr>
-      <w:r>
-        <w:rPr>
-          <w:rFonts w:ascii="Calibri" w:hAnsi="Calibri" w:cs="Calibri"/>
-          <w:b/>
-          <w:bCs/>
-          <w:sz w:val="32"/>
-          <w:szCs w:val="32"/>
-          <w:lang w:val="en-US"/>
-        </w:rPr>
-        <w:t>flex</w:t>
-      </w:r>
-      <w:r>
-        <w:rPr>
-          <w:rFonts w:ascii="Calibri" w:hAnsi="Calibri" w:cs="Calibri"/>
-          <w:sz w:val="32"/>
-          <w:szCs w:val="32"/>
-        </w:rPr>
-        <w:t>-</w:t>
-      </w:r>
-      <w:proofErr w:type="gramStart"/>
-      <w:r>
-        <w:rPr>
-          <w:rFonts w:ascii="Calibri" w:hAnsi="Calibri" w:cs="Calibri"/>
-          <w:b/>
-          <w:bCs/>
-          <w:sz w:val="32"/>
-          <w:szCs w:val="32"/>
-          <w:lang w:val="en-US"/>
-        </w:rPr>
-        <w:t>c</w:t>
-      </w:r>
-      <w:r>
-        <w:rPr>
-          <w:rFonts w:ascii="Calibri" w:hAnsi="Calibri" w:cs="Calibri"/>
-          <w:b/>
-          <w:bCs/>
-          <w:sz w:val="32"/>
-          <w:szCs w:val="32"/>
-          <w:lang w:val="en-US"/>
-        </w:rPr>
-        <w:t>y</w:t>
+        <w:t>cy</w:t>
       </w:r>
       <w:r>
         <w:rPr>
